--- a/Задание по HTML.docx
+++ b/Задание по HTML.docx
@@ -268,7 +268,7 @@
       <w:tblPr>
         <w:tblW w:w="9632" w:type="dxa"/>
         <w:jc w:val="left"/>
-        <w:tblInd w:w="324" w:type="dxa"/>
+        <w:tblInd w:w="432" w:type="dxa"/>
         <w:tblBorders>
           <w:top w:val="single" w:color="ffffff" w:sz="8" w:space="0" w:shadow="0" w:frame="0"/>
           <w:left w:val="single" w:color="ffffff" w:sz="8" w:space="0" w:shadow="0" w:frame="0"/>
@@ -291,7 +291,7 @@
           <w:shd w:val="clear" w:color="auto" w:fill="cadfff"/>
         </w:tblPrEx>
         <w:trPr>
-          <w:trHeight w:val="305" w:hRule="atLeast"/>
+          <w:trHeight w:val="310" w:hRule="atLeast"/>
         </w:trPr>
         <w:tc>
           <w:tcPr>
@@ -427,7 +427,7 @@
           <w:shd w:val="clear" w:color="auto" w:fill="cadfff"/>
         </w:tblPrEx>
         <w:trPr>
-          <w:trHeight w:val="1744" w:hRule="atLeast"/>
+          <w:trHeight w:val="1749" w:hRule="atLeast"/>
         </w:trPr>
         <w:tc>
           <w:tcPr>
@@ -568,7 +568,7 @@
             </w:r>
             <w:r>
               <w:rPr>
-                <w:position w:val="32"/>
+                <w:position w:val="64"/>
                 <w:sz w:val="16"/>
                 <w:szCs w:val="16"/>
                 <w:rtl w:val="0"/>
@@ -577,7 +577,7 @@
             </w:r>
             <w:r>
               <w:rPr>
-                <w:position w:val="32"/>
+                <w:position w:val="64"/>
                 <w:sz w:val="16"/>
                 <w:szCs w:val="16"/>
                 <w:rtl w:val="0"/>
@@ -586,7 +586,7 @@
             </w:r>
             <w:r>
               <w:rPr>
-                <w:position w:val="32"/>
+                <w:position w:val="64"/>
                 <w:sz w:val="16"/>
                 <w:szCs w:val="16"/>
                 <w:rtl w:val="0"/>
@@ -628,7 +628,7 @@
               <w:rPr>
                 <w:rStyle w:val="Hyperlink.0"/>
               </w:rPr>
-              <w:instrText xml:space="preserve"> HYPERLINK "https://ru.wikipedia.org/wiki/%2525D0%252593%2525D0%2525B5%2525D0%2525BF%2525D0%2525B0%2525D1%252580%2525D0%2525B4"</w:instrText>
+              <w:instrText xml:space="preserve"> HYPERLINK "https://ru.wikipedia.org/wiki/%252525D0%25252593%252525D0%252525B5%252525D0%252525BF%252525D0%252525B0%252525D1%25252580%252525D0%252525B4"</w:instrText>
             </w:r>
             <w:r>
               <w:rPr>
@@ -655,7 +655,7 @@
           <w:shd w:val="clear" w:color="auto" w:fill="cadfff"/>
         </w:tblPrEx>
         <w:trPr>
-          <w:trHeight w:val="1592" w:hRule="atLeast"/>
+          <w:trHeight w:val="1597" w:hRule="atLeast"/>
         </w:trPr>
         <w:tc>
           <w:tcPr>
@@ -807,7 +807,7 @@
             <w:r>
               <w:rPr>
                 <w:rStyle w:val="Нет"/>
-                <w:position w:val="32"/>
+                <w:position w:val="64"/>
                 <w:sz w:val="16"/>
                 <w:szCs w:val="16"/>
                 <w:rtl w:val="0"/>
@@ -817,7 +817,7 @@
             <w:r>
               <w:rPr>
                 <w:rStyle w:val="Нет"/>
-                <w:position w:val="32"/>
+                <w:position w:val="64"/>
                 <w:sz w:val="16"/>
                 <w:szCs w:val="16"/>
                 <w:rtl w:val="0"/>
@@ -827,7 +827,7 @@
             <w:r>
               <w:rPr>
                 <w:rStyle w:val="Нет"/>
-                <w:position w:val="32"/>
+                <w:position w:val="64"/>
                 <w:sz w:val="16"/>
                 <w:szCs w:val="16"/>
                 <w:rtl w:val="0"/>
@@ -869,7 +869,7 @@
               <w:rPr>
                 <w:rStyle w:val="Hyperlink.0"/>
               </w:rPr>
-              <w:instrText xml:space="preserve"> HYPERLINK "https://ru.wikipedia.org/wiki/%2525D0%2525A1%2525D0%2525B0%2525D0%2525BF%2525D1%252581%2525D0%2525B0%2525D0%2525BD"</w:instrText>
+              <w:instrText xml:space="preserve"> HYPERLINK "https://ru.wikipedia.org/wiki/%252525D0%252525A1%252525D0%252525B0%252525D0%252525BF%252525D1%25252581%252525D0%252525B0%252525D0%252525BD"</w:instrText>
             </w:r>
             <w:r>
               <w:rPr>
@@ -896,7 +896,7 @@
           <w:shd w:val="clear" w:color="auto" w:fill="cadfff"/>
         </w:tblPrEx>
         <w:trPr>
-          <w:trHeight w:val="1511" w:hRule="atLeast"/>
+          <w:trHeight w:val="1516" w:hRule="atLeast"/>
         </w:trPr>
         <w:tc>
           <w:tcPr>
@@ -1074,7 +1074,7 @@
             <w:r>
               <w:rPr>
                 <w:rStyle w:val="Нет"/>
-                <w:position w:val="32"/>
+                <w:position w:val="64"/>
                 <w:sz w:val="16"/>
                 <w:szCs w:val="16"/>
                 <w:rtl w:val="0"/>
@@ -1084,7 +1084,7 @@
             <w:r>
               <w:rPr>
                 <w:rStyle w:val="Нет"/>
-                <w:position w:val="32"/>
+                <w:position w:val="64"/>
                 <w:sz w:val="16"/>
                 <w:szCs w:val="16"/>
                 <w:rtl w:val="0"/>
@@ -1094,7 +1094,7 @@
             <w:r>
               <w:rPr>
                 <w:rStyle w:val="Нет"/>
-                <w:position w:val="32"/>
+                <w:position w:val="64"/>
                 <w:sz w:val="16"/>
                 <w:szCs w:val="16"/>
                 <w:rtl w:val="0"/>
@@ -1136,7 +1136,7 @@
               <w:rPr>
                 <w:rStyle w:val="Hyperlink.0"/>
               </w:rPr>
-              <w:instrText xml:space="preserve"> HYPERLINK "https://ru.wikipedia.org/wiki/%2525D0%25259F%2525D0%2525B0%2525D1%252580%2525D1%252583%2525D1%252581%2525D0%2525BD%2525D0%2525B8%2525D0%2525BA_(%2525D1%252580%2525D1%25258B%2525D0%2525B1%2525D0%2525B0)"</w:instrText>
+              <w:instrText xml:space="preserve"> HYPERLINK "https://ru.wikipedia.org/wiki/%252525D0%2525259F%252525D0%252525B0%252525D1%25252580%252525D1%25252583%252525D1%25252581%252525D0%252525BD%252525D0%252525B8%252525D0%252525BA_(%252525D1%25252580%252525D1%2525258B%252525D0%252525B1%252525D0%252525B0)"</w:instrText>
             </w:r>
             <w:r>
               <w:rPr>
@@ -1163,7 +1163,7 @@
           <w:shd w:val="clear" w:color="auto" w:fill="cadfff"/>
         </w:tblPrEx>
         <w:trPr>
-          <w:trHeight w:val="1744" w:hRule="atLeast"/>
+          <w:trHeight w:val="1749" w:hRule="atLeast"/>
         </w:trPr>
         <w:tc>
           <w:tcPr>
@@ -1316,7 +1316,7 @@
             <w:r>
               <w:rPr>
                 <w:rStyle w:val="Нет"/>
-                <w:position w:val="32"/>
+                <w:position w:val="64"/>
                 <w:sz w:val="16"/>
                 <w:szCs w:val="16"/>
                 <w:rtl w:val="0"/>
@@ -1326,7 +1326,7 @@
             <w:r>
               <w:rPr>
                 <w:rStyle w:val="Нет"/>
-                <w:position w:val="32"/>
+                <w:position w:val="64"/>
                 <w:sz w:val="16"/>
                 <w:szCs w:val="16"/>
                 <w:rtl w:val="0"/>
@@ -1336,7 +1336,7 @@
             <w:r>
               <w:rPr>
                 <w:rStyle w:val="Нет"/>
-                <w:position w:val="32"/>
+                <w:position w:val="64"/>
                 <w:sz w:val="16"/>
                 <w:szCs w:val="16"/>
                 <w:rtl w:val="0"/>
@@ -1378,7 +1378,7 @@
               <w:rPr>
                 <w:rStyle w:val="Hyperlink.0"/>
               </w:rPr>
-              <w:instrText xml:space="preserve"> HYPERLINK "https://ru.wikipedia.org/wiki/%2525D0%2525A2%2525D0%2525B0%2525D1%252580%2525D0%2525B0%2525D0%2525BA%2525D0%2525B0%2525D0%2525BD_%2525D0%2525B0%2525D0%2525BC%2525D0%2525B5%2525D1%252580%2525D0%2525B8%2525D0%2525BA%2525D0%2525B0%2525D0%2525BD%2525D1%252581%2525D0%2525BA%2525D0%2525B8%2525D0%2525B9"</w:instrText>
+              <w:instrText xml:space="preserve"> HYPERLINK "https://ru.wikipedia.org/wiki/%252525D0%252525A2%252525D0%252525B0%252525D1%25252580%252525D0%252525B0%252525D0%252525BA%252525D0%252525B0%252525D0%252525BD_%252525D0%252525B0%252525D0%252525BC%252525D0%252525B5%252525D1%25252580%252525D0%252525B8%252525D0%252525BA%252525D0%252525B0%252525D0%252525BD%252525D1%25252581%252525D0%252525BA%252525D0%252525B8%252525D0%252525B9"</w:instrText>
             </w:r>
             <w:r>
               <w:rPr>
@@ -1405,6 +1405,13 @@
       <w:pPr>
         <w:pStyle w:val="Текстовый блок A"/>
         <w:widowControl w:val="0"/>
+        <w:ind w:left="324" w:hanging="324"/>
+      </w:pPr>
+    </w:p>
+    <w:p>
+      <w:pPr>
+        <w:pStyle w:val="Текстовый блок A"/>
+        <w:widowControl w:val="0"/>
         <w:ind w:left="216" w:hanging="216"/>
       </w:pPr>
     </w:p>
@@ -1671,44 +1678,17 @@
           <w:rtl w:val="0"/>
           <w:lang w:val="ru-RU"/>
         </w:rPr>
-        <w:t>1.</w:t>
-      </w:r>
-      <w:r>
-        <w:rPr>
-          <w:rStyle w:val="Нет"/>
-          <w:color w:val="b41700"/>
-          <w:u w:color="b41700"/>
-          <w:rtl w:val="0"/>
-          <w:lang w:val="ru-RU"/>
-        </w:rPr>
-        <w:t xml:space="preserve"> </w:t>
-      </w:r>
-      <w:r>
-        <w:rPr>
-          <w:rStyle w:val="Нет"/>
-          <w:color w:val="b41700"/>
-          <w:u w:color="b41700"/>
-          <w:rtl w:val="0"/>
-          <w:lang w:val="ru-RU"/>
-        </w:rPr>
-        <w:t>И</w:t>
-      </w:r>
-      <w:r>
-        <w:rPr>
-          <w:rStyle w:val="Нет"/>
-          <w:color w:val="b41700"/>
-          <w:u w:color="b41700"/>
-          <w:rtl w:val="0"/>
-          <w:lang w:val="ru-RU"/>
-        </w:rPr>
-        <w:t>мя</w:t>
-      </w:r>
-      <w:r>
-        <w:rPr>
-          <w:rStyle w:val="Нет"/>
-          <w:color w:val="b41700"/>
-          <w:u w:color="b41700"/>
-        </w:rPr>
+        <w:t xml:space="preserve">1. </w:t>
+      </w:r>
+      <w:r>
+        <w:rPr>
+          <w:rStyle w:val="Нет"/>
+          <w:color w:val="b41700"/>
+          <w:u w:color="b41700"/>
+          <w:rtl w:val="0"/>
+          <w:lang w:val="ru-RU"/>
+        </w:rPr>
+        <w:t>Имя</w:t>
         <w:br w:type="textWrapping"/>
       </w:r>
       <w:r>
@@ -1935,6 +1915,11 @@
     <w:p>
       <w:pPr>
         <w:pStyle w:val="Текстовый блок A"/>
+        <w:rPr>
+          <w:rStyle w:val="Нет"/>
+          <w:color w:val="b41700"/>
+          <w:u w:color="b41700"/>
+        </w:rPr>
       </w:pPr>
       <w:r>
         <w:rPr>
@@ -1986,44 +1971,61 @@
         </w:rPr>
         <w:t>)</w:t>
       </w:r>
-      <w:r>
-        <w:rPr>
-          <w:rStyle w:val="Нет"/>
-          <w:color w:val="b41700"/>
-          <w:u w:color="b41700"/>
+    </w:p>
+    <w:p>
+      <w:pPr>
+        <w:pStyle w:val="Текстовый блок A"/>
+        <w:rPr>
+          <w:rStyle w:val="Нет"/>
+          <w:color w:val="b41700"/>
+          <w:u w:color="b41700"/>
+        </w:rPr>
+      </w:pPr>
+    </w:p>
+    <w:p>
+      <w:pPr>
+        <w:pStyle w:val="Текстовый блок A"/>
+      </w:pPr>
+      <w:r>
+        <w:rPr>
+          <w:rStyle w:val="Нет"/>
+          <w:color w:val="b41700"/>
+          <w:u w:color="b41700"/>
+          <w:rtl w:val="0"/>
+          <w:lang w:val="ru-RU"/>
+        </w:rPr>
+        <w:t>После отправки нужно переадресовывать на страницу</w:t>
+      </w:r>
+      <w:r>
+        <w:rPr>
+          <w:rStyle w:val="Нет"/>
+          <w:color w:val="b41700"/>
+          <w:u w:color="b41700"/>
+          <w:rtl w:val="0"/>
+          <w:lang w:val="ru-RU"/>
+        </w:rPr>
+        <w:t xml:space="preserve">, </w:t>
+      </w:r>
+      <w:r>
+        <w:rPr>
+          <w:rStyle w:val="Нет"/>
+          <w:color w:val="b41700"/>
+          <w:u w:color="b41700"/>
+          <w:rtl w:val="0"/>
+          <w:lang w:val="ru-RU"/>
+        </w:rPr>
+        <w:t>как торой будет заголовок «Данные успешно отправлены»</w:t>
+      </w:r>
+      <w:r>
+        <w:rPr>
+          <w:rStyle w:val="Нет"/>
+          <w:color w:val="b41700"/>
+          <w:u w:color="b41700"/>
+          <w:rtl w:val="0"/>
         </w:rPr>
         <w:br w:type="textWrapping"/>
         <w:br w:type="textWrapping"/>
-      </w:r>
-      <w:r>
-        <w:rPr>
-          <w:rStyle w:val="Нет"/>
-          <w:color w:val="b41700"/>
-          <w:u w:color="b41700"/>
-          <w:rtl w:val="0"/>
-          <w:lang w:val="ru-RU"/>
-        </w:rPr>
-        <w:t>По</w:t>
-      </w:r>
-      <w:r>
-        <w:rPr>
-          <w:rStyle w:val="Нет"/>
-          <w:color w:val="b41700"/>
-          <w:u w:color="b41700"/>
-          <w:rtl w:val="0"/>
-          <w:lang w:val="ru-RU"/>
-        </w:rPr>
-        <w:t>сле этого должна быть</w:t>
-      </w:r>
-      <w:r>
-        <w:rPr>
-          <w:rStyle w:val="Нет"/>
-          <w:color w:val="b41700"/>
-          <w:u w:color="b41700"/>
-          <w:rtl w:val="0"/>
-          <w:lang w:val="ru-RU"/>
-        </w:rPr>
-        <w:t xml:space="preserve"> горизонтальная полоса и под ней имя Исполнителя и дата выполнения</w:t>
+        <w:t>После этого должна быть горизонтальная полоса и под ней имя Исполнителя и дата выполнения</w:t>
       </w:r>
       <w:r>
         <w:rPr>
@@ -2040,17 +2042,10 @@
           <w:rStyle w:val="Нет"/>
           <w:color w:val="b41700"/>
           <w:u w:color="b41700"/>
+          <w:rtl w:val="0"/>
         </w:rPr>
         <w:br w:type="textWrapping"/>
         <w:br w:type="textWrapping"/>
-      </w:r>
-      <w:r>
-        <w:rPr>
-          <w:rStyle w:val="Нет"/>
-          <w:color w:val="b41700"/>
-          <w:u w:color="b41700"/>
-          <w:rtl w:val="0"/>
-        </w:rPr>
         <w:br w:type="textWrapping"/>
         <w:t>ЗЫ</w:t>
       </w:r>
